--- a/Diabetes Project Proposal.docx
+++ b/Diabetes Project Proposal.docx
@@ -66,7 +66,7 @@
         <w:t>1. Project Title:</w:t>
       </w:r>
     </w:p>
-    <w:p xmlns:wp14="http://schemas.microsoft.com/office/word/2010/wordml" wp14:paraId="53733FB4" wp14:textId="2CF4B305">
+    <w:p xmlns:wp14="http://schemas.microsoft.com/office/word/2010/wordml" wp14:paraId="53733FB4" wp14:textId="08B31E4A">
       <w:pPr>
         <w:spacing w:before="240" w:beforeAutospacing="off" w:after="240" w:afterAutospacing="off" w:line="240" w:lineRule="auto"/>
         <w:rPr>
@@ -89,7 +89,7 @@
           <w:szCs w:val="24"/>
           <w:lang w:val="en-US"/>
         </w:rPr>
-        <w:t>Predicting Diabetes Risk Using Health Indicators: A Machine Learning Approach</w:t>
+        <w:t>Diabetes Analysis and Prediction: A Machine Learning Approach</w:t>
       </w:r>
     </w:p>
     <w:p xmlns:wp14="http://schemas.microsoft.com/office/word/2010/wordml" wp14:paraId="525A92FE" wp14:textId="3EB46C75">
@@ -642,6 +642,15 @@
         <w:spacing w:before="0" w:beforeAutospacing="off" w:after="240" w:afterAutospacing="off"/>
         <w:rPr>
           <w:rFonts w:ascii="Arial" w:hAnsi="Arial" w:eastAsia="Arial" w:cs="Arial"/>
+          <w:noProof w:val="0"/>
+          <w:sz w:val="24"/>
+          <w:szCs w:val="24"/>
+          <w:lang w:val="en-US"/>
+        </w:rPr>
+      </w:pPr>
+      <w:r>
+        <w:rPr>
+          <w:rFonts w:ascii="Arial" w:hAnsi="Arial" w:eastAsia="Arial" w:cs="Arial"/>
           <w:b w:val="0"/>
           <w:bCs w:val="0"/>
           <w:i w:val="0"/>
@@ -654,7 +663,8 @@
           <w:szCs w:val="24"/>
           <w:lang w:val="en-US"/>
         </w:rPr>
-      </w:pPr>
+        <w:t xml:space="preserve">The </w:t>
+      </w:r>
       <w:r>
         <w:rPr>
           <w:rFonts w:ascii="Arial" w:hAnsi="Arial" w:eastAsia="Arial" w:cs="Arial"/>
@@ -670,7 +680,7 @@
           <w:szCs w:val="24"/>
           <w:lang w:val="en-US"/>
         </w:rPr>
-        <w:t xml:space="preserve">The </w:t>
+        <w:t>objective</w:t>
       </w:r>
       <w:r>
         <w:rPr>
@@ -687,71 +697,8 @@
           <w:szCs w:val="24"/>
           <w:lang w:val="en-US"/>
         </w:rPr>
-        <w:t>objective</w:t>
-      </w:r>
-      <w:r>
-        <w:rPr>
-          <w:rFonts w:ascii="Arial" w:hAnsi="Arial" w:eastAsia="Arial" w:cs="Arial"/>
-          <w:b w:val="0"/>
-          <w:bCs w:val="0"/>
-          <w:i w:val="0"/>
-          <w:iCs w:val="0"/>
-          <w:caps w:val="0"/>
-          <w:smallCaps w:val="0"/>
-          <w:noProof w:val="0"/>
-          <w:color w:val="3C4043"/>
-          <w:sz w:val="24"/>
-          <w:szCs w:val="24"/>
-          <w:lang w:val="en-US"/>
-        </w:rPr>
-        <w:t xml:space="preserve"> of the BRFSS is to collect uniform, state-specific data on preventive health practices and risk behaviors that are linked to chronic diseases, injuries, and preventable infectious diseases in the adult population. Factors assessed by the BRFSS include tobacco use, health care coverage, HIV/AIDS knowledge or prevention, physical activity, and fruit and vegetable consumption. Data </w:t>
-      </w:r>
-      <w:r>
-        <w:rPr>
-          <w:rFonts w:ascii="Arial" w:hAnsi="Arial" w:eastAsia="Arial" w:cs="Arial"/>
-          <w:b w:val="0"/>
-          <w:bCs w:val="0"/>
-          <w:i w:val="0"/>
-          <w:iCs w:val="0"/>
-          <w:caps w:val="0"/>
-          <w:smallCaps w:val="0"/>
-          <w:noProof w:val="0"/>
-          <w:color w:val="3C4043"/>
-          <w:sz w:val="24"/>
-          <w:szCs w:val="24"/>
-          <w:lang w:val="en-US"/>
-        </w:rPr>
-        <w:t>are</w:t>
-      </w:r>
-      <w:r>
-        <w:rPr>
-          <w:rFonts w:ascii="Arial" w:hAnsi="Arial" w:eastAsia="Arial" w:cs="Arial"/>
-          <w:b w:val="0"/>
-          <w:bCs w:val="0"/>
-          <w:i w:val="0"/>
-          <w:iCs w:val="0"/>
-          <w:caps w:val="0"/>
-          <w:smallCaps w:val="0"/>
-          <w:noProof w:val="0"/>
-          <w:color w:val="3C4043"/>
-          <w:sz w:val="24"/>
-          <w:szCs w:val="24"/>
-          <w:lang w:val="en-US"/>
-        </w:rPr>
-        <w:t xml:space="preserve"> collected from a random sample of adults (one per household) through a telephone survey.</w:t>
-      </w:r>
-    </w:p>
-    <w:p>
-      <w:pPr>
-        <w:spacing w:before="240" w:beforeAutospacing="off" w:after="240" w:afterAutospacing="off" w:line="240" w:lineRule="auto"/>
-        <w:rPr>
-          <w:rFonts w:ascii="Arial" w:hAnsi="Arial" w:eastAsia="Arial" w:cs="Arial"/>
-          <w:noProof w:val="0"/>
-          <w:sz w:val="24"/>
-          <w:szCs w:val="24"/>
-          <w:lang w:val="en-US"/>
-        </w:rPr>
-      </w:pPr>
+        <w:t xml:space="preserve"> of the BRFSS is to collect uniform, state-specific data on preventive health practices and risk behaviors that are linked to chronic diseases, injuries, and preventable infectious diseases in the adult population. Factors assessed by the BRFSS include tobacco use, health care coverage, HIV/AIDS knowledge or prevention, physical activity, and fruit and vegetable consumption. Data are collected from a random sample of adults (one per household) through a telephone survey. </w:t>
+      </w:r>
       <w:r>
         <w:rPr>
           <w:rFonts w:ascii="Arial" w:hAnsi="Arial" w:eastAsia="Arial" w:cs="Arial"/>
@@ -1243,7 +1190,7 @@
         <w:t xml:space="preserve"> Generate new features from existing data (e.g., interaction terms between BMI and physical activity).</w:t>
       </w:r>
     </w:p>
-    <w:p xmlns:wp14="http://schemas.microsoft.com/office/word/2010/wordml" wp14:paraId="7DF700AD" wp14:textId="0810659A">
+    <w:p xmlns:wp14="http://schemas.microsoft.com/office/word/2010/wordml" wp14:paraId="7DF700AD" wp14:textId="6DA69C99">
       <w:pPr>
         <w:pStyle w:val="ListParagraph"/>
         <w:numPr>
@@ -1254,18 +1201,19 @@
         <w:rPr>
           <w:rFonts w:ascii="Arial" w:hAnsi="Arial" w:eastAsia="Arial" w:cs="Arial"/>
           <w:noProof w:val="0"/>
-          <w:color w:val="ADADAD" w:themeColor="background2" w:themeTint="FF" w:themeShade="BF"/>
-          <w:sz w:val="24"/>
-          <w:szCs w:val="24"/>
-          <w:lang w:val="en-US"/>
-        </w:rPr>
-      </w:pPr>
-      <w:r>
-        <w:rPr>
-          <w:rFonts w:ascii="Arial" w:hAnsi="Arial" w:eastAsia="Arial" w:cs="Arial"/>
-          <w:b w:val="1"/>
-          <w:bCs w:val="1"/>
-          <w:noProof w:val="0"/>
+          <w:color w:val="auto"/>
+          <w:sz w:val="24"/>
+          <w:szCs w:val="24"/>
+          <w:lang w:val="en-US"/>
+        </w:rPr>
+      </w:pPr>
+      <w:r>
+        <w:rPr>
+          <w:rFonts w:ascii="Arial" w:hAnsi="Arial" w:eastAsia="Arial" w:cs="Arial"/>
+          <w:b w:val="1"/>
+          <w:bCs w:val="1"/>
+          <w:noProof w:val="0"/>
+          <w:color w:val="auto"/>
           <w:sz w:val="24"/>
           <w:szCs w:val="24"/>
           <w:lang w:val="en-US"/>
@@ -1276,6 +1224,7 @@
         <w:rPr>
           <w:rFonts w:ascii="Arial" w:hAnsi="Arial" w:eastAsia="Arial" w:cs="Arial"/>
           <w:noProof w:val="0"/>
+          <w:color w:val="auto"/>
           <w:sz w:val="24"/>
           <w:szCs w:val="24"/>
           <w:lang w:val="en-US"/>
@@ -1286,7 +1235,7 @@
         <w:rPr>
           <w:rFonts w:ascii="Arial" w:hAnsi="Arial" w:eastAsia="Arial" w:cs="Arial"/>
           <w:noProof w:val="0"/>
-          <w:color w:val="ADADAD" w:themeColor="background2" w:themeTint="FF" w:themeShade="BF"/>
+          <w:color w:val="auto"/>
           <w:sz w:val="24"/>
           <w:szCs w:val="24"/>
           <w:lang w:val="en-US"/>
@@ -1297,7 +1246,7 @@
         <w:rPr>
           <w:rFonts w:ascii="Arial" w:hAnsi="Arial" w:eastAsia="Arial" w:cs="Arial"/>
           <w:noProof w:val="0"/>
-          <w:color w:val="ADADAD" w:themeColor="background2" w:themeTint="FF" w:themeShade="BF"/>
+          <w:color w:val="auto"/>
           <w:sz w:val="24"/>
           <w:szCs w:val="24"/>
           <w:lang w:val="en-US"/>
@@ -1308,34 +1257,12 @@
         <w:rPr>
           <w:rFonts w:ascii="Arial" w:hAnsi="Arial" w:eastAsia="Arial" w:cs="Arial"/>
           <w:noProof w:val="0"/>
-          <w:color w:val="ADADAD" w:themeColor="background2" w:themeTint="FF" w:themeShade="BF"/>
-          <w:sz w:val="24"/>
-          <w:szCs w:val="24"/>
-          <w:lang w:val="en-US"/>
-        </w:rPr>
-        <w:t xml:space="preserve"> learning models, including logistic regression, decision trees, and ensemble methods such as random forests and </w:t>
-      </w:r>
-      <w:r>
-        <w:rPr>
-          <w:rFonts w:ascii="Arial" w:hAnsi="Arial" w:eastAsia="Arial" w:cs="Arial"/>
-          <w:noProof w:val="0"/>
-          <w:color w:val="ADADAD" w:themeColor="background2" w:themeTint="FF" w:themeShade="BF"/>
-          <w:sz w:val="24"/>
-          <w:szCs w:val="24"/>
-          <w:lang w:val="en-US"/>
-        </w:rPr>
-        <w:t>XGBoost</w:t>
-      </w:r>
-      <w:r>
-        <w:rPr>
-          <w:rFonts w:ascii="Arial" w:hAnsi="Arial" w:eastAsia="Arial" w:cs="Arial"/>
-          <w:noProof w:val="0"/>
-          <w:color w:val="ADADAD" w:themeColor="background2" w:themeTint="FF" w:themeShade="BF"/>
-          <w:sz w:val="24"/>
-          <w:szCs w:val="24"/>
-          <w:lang w:val="en-US"/>
-        </w:rPr>
-        <w:t>.</w:t>
+          <w:color w:val="auto"/>
+          <w:sz w:val="24"/>
+          <w:szCs w:val="24"/>
+          <w:lang w:val="en-US"/>
+        </w:rPr>
+        <w:t xml:space="preserve"> learning models, including logistic regression, decision trees, and ensemble methods such as random forests.</w:t>
       </w:r>
     </w:p>
     <w:p xmlns:wp14="http://schemas.microsoft.com/office/word/2010/wordml" wp14:paraId="202D8F0D" wp14:textId="3150405A">
@@ -1349,17 +1276,19 @@
         <w:rPr>
           <w:rFonts w:ascii="Arial" w:hAnsi="Arial" w:eastAsia="Arial" w:cs="Arial"/>
           <w:noProof w:val="0"/>
-          <w:sz w:val="24"/>
-          <w:szCs w:val="24"/>
-          <w:lang w:val="en-US"/>
-        </w:rPr>
-      </w:pPr>
-      <w:r>
-        <w:rPr>
-          <w:rFonts w:ascii="Arial" w:hAnsi="Arial" w:eastAsia="Arial" w:cs="Arial"/>
-          <w:b w:val="1"/>
-          <w:bCs w:val="1"/>
-          <w:noProof w:val="0"/>
+          <w:color w:val="auto"/>
+          <w:sz w:val="24"/>
+          <w:szCs w:val="24"/>
+          <w:lang w:val="en-US"/>
+        </w:rPr>
+      </w:pPr>
+      <w:r>
+        <w:rPr>
+          <w:rFonts w:ascii="Arial" w:hAnsi="Arial" w:eastAsia="Arial" w:cs="Arial"/>
+          <w:b w:val="1"/>
+          <w:bCs w:val="1"/>
+          <w:noProof w:val="0"/>
+          <w:color w:val="auto"/>
           <w:sz w:val="24"/>
           <w:szCs w:val="24"/>
           <w:lang w:val="en-US"/>
@@ -1370,6 +1299,7 @@
         <w:rPr>
           <w:rFonts w:ascii="Arial" w:hAnsi="Arial" w:eastAsia="Arial" w:cs="Arial"/>
           <w:noProof w:val="0"/>
+          <w:color w:val="auto"/>
           <w:sz w:val="24"/>
           <w:szCs w:val="24"/>
           <w:lang w:val="en-US"/>
@@ -1380,7 +1310,7 @@
         <w:rPr>
           <w:rFonts w:ascii="Arial" w:hAnsi="Arial" w:eastAsia="Arial" w:cs="Arial"/>
           <w:noProof w:val="0"/>
-          <w:color w:val="ADADAD" w:themeColor="background2" w:themeTint="FF" w:themeShade="BF"/>
+          <w:color w:val="auto"/>
           <w:sz w:val="24"/>
           <w:szCs w:val="24"/>
           <w:lang w:val="en-US"/>
@@ -1697,7 +1627,7 @@
         <w:t>8. Tools and Technologies:</w:t>
       </w:r>
     </w:p>
-    <w:p xmlns:wp14="http://schemas.microsoft.com/office/word/2010/wordml" wp14:paraId="24D4A03A" wp14:textId="20FCF2CF">
+    <w:p xmlns:wp14="http://schemas.microsoft.com/office/word/2010/wordml" wp14:paraId="24D4A03A" wp14:textId="7DC7CEDC">
       <w:pPr>
         <w:pStyle w:val="ListParagraph"/>
         <w:numPr>
@@ -1721,27 +1651,7 @@
           <w:szCs w:val="24"/>
           <w:lang w:val="en-US"/>
         </w:rPr>
-        <w:t xml:space="preserve">Python, with libraries such as Pandas, Scikit-learn, </w:t>
-      </w:r>
-      <w:r>
-        <w:rPr>
-          <w:rFonts w:ascii="Arial" w:hAnsi="Arial" w:eastAsia="Arial" w:cs="Arial"/>
-          <w:noProof w:val="0"/>
-          <w:sz w:val="24"/>
-          <w:szCs w:val="24"/>
-          <w:lang w:val="en-US"/>
-        </w:rPr>
-        <w:t>XGBoost</w:t>
-      </w:r>
-      <w:r>
-        <w:rPr>
-          <w:rFonts w:ascii="Arial" w:hAnsi="Arial" w:eastAsia="Arial" w:cs="Arial"/>
-          <w:noProof w:val="0"/>
-          <w:sz w:val="24"/>
-          <w:szCs w:val="24"/>
-          <w:lang w:val="en-US"/>
-        </w:rPr>
-        <w:t>, and Matplotlib.</w:t>
+        <w:t>Python, with libraries such as Pandas, Scikit-learn, and Matplotlib.</w:t>
       </w:r>
     </w:p>
     <w:p xmlns:wp14="http://schemas.microsoft.com/office/word/2010/wordml" wp14:paraId="66D245A6" wp14:textId="10E36B17">
@@ -1771,7 +1681,7 @@
         <w:t>Kaggle platform for dataset hosting and project collaboration.</w:t>
       </w:r>
     </w:p>
-    <w:p xmlns:wp14="http://schemas.microsoft.com/office/word/2010/wordml" wp14:paraId="63B70D1A" wp14:textId="3A5BA024">
+    <w:p xmlns:wp14="http://schemas.microsoft.com/office/word/2010/wordml" wp14:paraId="63B70D1A" wp14:textId="3E5851BE">
       <w:pPr>
         <w:pStyle w:val="ListParagraph"/>
         <w:numPr>
@@ -1795,17 +1705,7 @@
           <w:szCs w:val="24"/>
           <w:lang w:val="en-US"/>
         </w:rPr>
-        <w:t>Jupyter</w:t>
-      </w:r>
-      <w:r>
-        <w:rPr>
-          <w:rFonts w:ascii="Arial" w:hAnsi="Arial" w:eastAsia="Arial" w:cs="Arial"/>
-          <w:noProof w:val="0"/>
-          <w:sz w:val="24"/>
-          <w:szCs w:val="24"/>
-          <w:lang w:val="en-US"/>
-        </w:rPr>
-        <w:t xml:space="preserve"> Notebook for code execution and documentation.</w:t>
+        <w:t>Microsoft Studio for code execution and documentation.</w:t>
       </w:r>
     </w:p>
     <w:p xmlns:wp14="http://schemas.microsoft.com/office/word/2010/wordml" wp14:paraId="2CFD13DA" wp14:textId="6F8C60A3">
@@ -1916,476 +1816,9 @@
         <w:t xml:space="preserve"> of diabetes. The insights gained can provide valuable contributions to public health initiatives focused on diabetes prevention and early intervention.</w:t>
       </w:r>
     </w:p>
-    <w:p xmlns:wp14="http://schemas.microsoft.com/office/word/2010/wordml" wp14:paraId="00AA9A57" wp14:textId="512F5362">
+    <w:p xmlns:wp14="http://schemas.microsoft.com/office/word/2010/wordml" wp14:paraId="2C078E63" wp14:textId="79ADFE41">
       <w:pPr>
         <w:pStyle w:val="Normal"/>
-        <w:spacing w:before="240" w:beforeAutospacing="off" w:after="240" w:afterAutospacing="off" w:line="240" w:lineRule="auto"/>
-        <w:rPr>
-          <w:rFonts w:ascii="Arial" w:hAnsi="Arial" w:eastAsia="Arial" w:cs="Arial"/>
-          <w:b w:val="1"/>
-          <w:bCs w:val="1"/>
-          <w:noProof w:val="0"/>
-          <w:sz w:val="24"/>
-          <w:szCs w:val="24"/>
-          <w:lang w:val="en-US"/>
-        </w:rPr>
-      </w:pPr>
-      <w:r>
-        <w:rPr>
-          <w:rFonts w:ascii="Arial" w:hAnsi="Arial" w:eastAsia="Arial" w:cs="Arial"/>
-          <w:b w:val="1"/>
-          <w:bCs w:val="1"/>
-          <w:noProof w:val="0"/>
-          <w:sz w:val="24"/>
-          <w:szCs w:val="24"/>
-          <w:lang w:val="en-US"/>
-        </w:rPr>
-        <w:t>Project Proposal</w:t>
-      </w:r>
-    </w:p>
-    <w:p xmlns:wp14="http://schemas.microsoft.com/office/word/2010/wordml" wp14:paraId="31A25E92" wp14:textId="4F90499D">
-      <w:pPr>
-        <w:pStyle w:val="Normal"/>
-        <w:spacing w:before="240" w:beforeAutospacing="off" w:after="240" w:afterAutospacing="off" w:line="240" w:lineRule="auto"/>
-        <w:ind w:left="0" w:right="0"/>
-        <w:rPr>
-          <w:rFonts w:ascii="Arial" w:hAnsi="Arial" w:eastAsia="Arial" w:cs="Arial"/>
-          <w:noProof w:val="0"/>
-          <w:sz w:val="24"/>
-          <w:szCs w:val="24"/>
-          <w:lang w:val="en-US"/>
-        </w:rPr>
-      </w:pPr>
-      <w:r>
-        <w:rPr>
-          <w:rFonts w:ascii="Arial" w:hAnsi="Arial" w:eastAsia="Arial" w:cs="Arial"/>
-          <w:noProof w:val="0"/>
-          <w:sz w:val="24"/>
-          <w:szCs w:val="24"/>
-          <w:lang w:val="en-US"/>
-        </w:rPr>
-        <w:t>One page word document</w:t>
-      </w:r>
-    </w:p>
-    <w:p xmlns:wp14="http://schemas.microsoft.com/office/word/2010/wordml" wp14:paraId="178082AA" wp14:textId="7D5DBD60">
-      <w:pPr>
-        <w:pStyle w:val="Normal"/>
-        <w:spacing w:before="240" w:beforeAutospacing="off" w:after="240" w:afterAutospacing="off" w:line="240" w:lineRule="auto"/>
-        <w:ind w:left="0" w:right="0"/>
-        <w:rPr>
-          <w:rFonts w:ascii="Arial" w:hAnsi="Arial" w:eastAsia="Arial" w:cs="Arial"/>
-          <w:noProof w:val="0"/>
-          <w:sz w:val="24"/>
-          <w:szCs w:val="24"/>
-          <w:lang w:val="en-US"/>
-        </w:rPr>
-      </w:pPr>
-      <w:r>
-        <w:rPr>
-          <w:rFonts w:ascii="Arial" w:hAnsi="Arial" w:eastAsia="Arial" w:cs="Arial"/>
-          <w:noProof w:val="0"/>
-          <w:sz w:val="24"/>
-          <w:szCs w:val="24"/>
-          <w:lang w:val="en-US"/>
-        </w:rPr>
-        <w:t xml:space="preserve">Font – Arial, Size – 12 </w:t>
-      </w:r>
-    </w:p>
-    <w:p xmlns:wp14="http://schemas.microsoft.com/office/word/2010/wordml" wp14:paraId="1030AFE3" wp14:textId="47DE34A9">
-      <w:pPr>
-        <w:pStyle w:val="Normal"/>
-        <w:spacing w:before="240" w:beforeAutospacing="off" w:after="240" w:afterAutospacing="off" w:line="240" w:lineRule="auto"/>
-        <w:rPr>
-          <w:rFonts w:ascii="Arial" w:hAnsi="Arial" w:eastAsia="Arial" w:cs="Arial"/>
-          <w:noProof w:val="0"/>
-          <w:sz w:val="24"/>
-          <w:szCs w:val="24"/>
-          <w:lang w:val="en-US"/>
-        </w:rPr>
-      </w:pPr>
-      <w:r>
-        <w:rPr>
-          <w:rFonts w:ascii="Arial" w:hAnsi="Arial" w:eastAsia="Arial" w:cs="Arial"/>
-          <w:noProof w:val="0"/>
-          <w:sz w:val="24"/>
-          <w:szCs w:val="24"/>
-          <w:lang w:val="en-US"/>
-        </w:rPr>
-        <w:t>Margins: 1cm / A4 Size page</w:t>
-      </w:r>
-    </w:p>
-    <w:p xmlns:wp14="http://schemas.microsoft.com/office/word/2010/wordml" wp14:paraId="3A92725A" wp14:textId="5BA85C6C">
-      <w:pPr>
-        <w:pStyle w:val="Normal"/>
-        <w:spacing w:before="240" w:beforeAutospacing="off" w:after="240" w:afterAutospacing="off" w:line="240" w:lineRule="auto"/>
-        <w:rPr>
-          <w:rFonts w:ascii="Arial" w:hAnsi="Arial" w:eastAsia="Arial" w:cs="Arial"/>
-          <w:noProof w:val="0"/>
-          <w:sz w:val="24"/>
-          <w:szCs w:val="24"/>
-          <w:lang w:val="en-US"/>
-        </w:rPr>
-      </w:pPr>
-    </w:p>
-    <w:p xmlns:wp14="http://schemas.microsoft.com/office/word/2010/wordml" wp14:paraId="35748A84" wp14:textId="3B04CB91">
-      <w:pPr>
-        <w:pStyle w:val="Normal"/>
-        <w:spacing w:before="240" w:beforeAutospacing="off" w:after="240" w:afterAutospacing="off" w:line="240" w:lineRule="auto"/>
-        <w:rPr>
-          <w:rFonts w:ascii="Arial" w:hAnsi="Arial" w:eastAsia="Arial" w:cs="Arial"/>
-          <w:b w:val="1"/>
-          <w:bCs w:val="1"/>
-          <w:noProof w:val="0"/>
-          <w:sz w:val="24"/>
-          <w:szCs w:val="24"/>
-          <w:lang w:val="en-US"/>
-        </w:rPr>
-      </w:pPr>
-      <w:r>
-        <w:rPr>
-          <w:rFonts w:ascii="Arial" w:hAnsi="Arial" w:eastAsia="Arial" w:cs="Arial"/>
-          <w:b w:val="1"/>
-          <w:bCs w:val="1"/>
-          <w:noProof w:val="0"/>
-          <w:sz w:val="24"/>
-          <w:szCs w:val="24"/>
-          <w:lang w:val="en-US"/>
-        </w:rPr>
-        <w:t xml:space="preserve">Project Objectives </w:t>
-      </w:r>
-    </w:p>
-    <w:p xmlns:wp14="http://schemas.microsoft.com/office/word/2010/wordml" wp14:paraId="15B1C1A6" wp14:textId="2ED06C40">
-      <w:pPr>
-        <w:pStyle w:val="Normal"/>
-        <w:spacing w:before="240" w:beforeAutospacing="off" w:after="240" w:afterAutospacing="off" w:line="240" w:lineRule="auto"/>
-        <w:rPr>
-          <w:rFonts w:ascii="Arial" w:hAnsi="Arial" w:eastAsia="Arial" w:cs="Arial"/>
-          <w:noProof w:val="0"/>
-          <w:sz w:val="24"/>
-          <w:szCs w:val="24"/>
-          <w:lang w:val="en-US"/>
-        </w:rPr>
-      </w:pPr>
-      <w:r>
-        <w:rPr>
-          <w:rFonts w:ascii="Arial" w:hAnsi="Arial" w:eastAsia="Arial" w:cs="Arial"/>
-          <w:b w:val="1"/>
-          <w:bCs w:val="1"/>
-          <w:noProof w:val="0"/>
-          <w:sz w:val="24"/>
-          <w:szCs w:val="24"/>
-          <w:lang w:val="en-US"/>
-        </w:rPr>
-        <w:t>Project Type</w:t>
-      </w:r>
-      <w:r>
-        <w:rPr>
-          <w:rFonts w:ascii="Arial" w:hAnsi="Arial" w:eastAsia="Arial" w:cs="Arial"/>
-          <w:noProof w:val="0"/>
-          <w:sz w:val="24"/>
-          <w:szCs w:val="24"/>
-          <w:lang w:val="en-US"/>
-        </w:rPr>
-        <w:t xml:space="preserve"> </w:t>
-      </w:r>
-    </w:p>
-    <w:p xmlns:wp14="http://schemas.microsoft.com/office/word/2010/wordml" wp14:paraId="73C20BCF" wp14:textId="73A3B5FB">
-      <w:pPr>
-        <w:pStyle w:val="Normal"/>
-        <w:spacing w:before="240" w:beforeAutospacing="off" w:after="240" w:afterAutospacing="off" w:line="240" w:lineRule="auto"/>
-        <w:rPr>
-          <w:rFonts w:ascii="Arial" w:hAnsi="Arial" w:eastAsia="Arial" w:cs="Arial"/>
-          <w:noProof w:val="0"/>
-          <w:sz w:val="24"/>
-          <w:szCs w:val="24"/>
-          <w:lang w:val="en-US"/>
-        </w:rPr>
-      </w:pPr>
-      <w:r>
-        <w:rPr>
-          <w:rFonts w:ascii="Arial" w:hAnsi="Arial" w:eastAsia="Arial" w:cs="Arial"/>
-          <w:noProof w:val="0"/>
-          <w:sz w:val="24"/>
-          <w:szCs w:val="24"/>
-          <w:lang w:val="en-US"/>
-        </w:rPr>
-        <w:t xml:space="preserve">Type: </w:t>
-      </w:r>
-    </w:p>
-    <w:p xmlns:wp14="http://schemas.microsoft.com/office/word/2010/wordml" wp14:paraId="5A7E2370" wp14:textId="6E4D70AF">
-      <w:pPr>
-        <w:pStyle w:val="Normal"/>
-        <w:spacing w:before="240" w:beforeAutospacing="off" w:after="240" w:afterAutospacing="off" w:line="240" w:lineRule="auto"/>
-        <w:rPr>
-          <w:rFonts w:ascii="Arial" w:hAnsi="Arial" w:eastAsia="Arial" w:cs="Arial"/>
-          <w:b w:val="1"/>
-          <w:bCs w:val="1"/>
-          <w:noProof w:val="0"/>
-          <w:sz w:val="24"/>
-          <w:szCs w:val="24"/>
-          <w:lang w:val="en-US"/>
-        </w:rPr>
-      </w:pPr>
-      <w:r>
-        <w:rPr>
-          <w:rFonts w:ascii="Arial" w:hAnsi="Arial" w:eastAsia="Arial" w:cs="Arial"/>
-          <w:b w:val="1"/>
-          <w:bCs w:val="1"/>
-          <w:noProof w:val="0"/>
-          <w:sz w:val="24"/>
-          <w:szCs w:val="24"/>
-          <w:lang w:val="en-US"/>
-        </w:rPr>
-        <w:t xml:space="preserve">Problem to address </w:t>
-      </w:r>
-    </w:p>
-    <w:p xmlns:wp14="http://schemas.microsoft.com/office/word/2010/wordml" wp14:paraId="02173A64" wp14:textId="573631E8">
-      <w:pPr>
-        <w:pStyle w:val="Normal"/>
-        <w:spacing w:before="240" w:beforeAutospacing="off" w:after="240" w:afterAutospacing="off" w:line="240" w:lineRule="auto"/>
-        <w:rPr>
-          <w:rFonts w:ascii="Arial" w:hAnsi="Arial" w:eastAsia="Arial" w:cs="Arial"/>
-          <w:noProof w:val="0"/>
-          <w:sz w:val="24"/>
-          <w:szCs w:val="24"/>
-          <w:lang w:val="en-US"/>
-        </w:rPr>
-      </w:pPr>
-      <w:r>
-        <w:rPr>
-          <w:rFonts w:ascii="Arial" w:hAnsi="Arial" w:eastAsia="Arial" w:cs="Arial"/>
-          <w:noProof w:val="0"/>
-          <w:sz w:val="24"/>
-          <w:szCs w:val="24"/>
-          <w:lang w:val="en-US"/>
-        </w:rPr>
-        <w:t xml:space="preserve">Problem: </w:t>
-      </w:r>
-    </w:p>
-    <w:p xmlns:wp14="http://schemas.microsoft.com/office/word/2010/wordml" wp14:paraId="487B1558" wp14:textId="60CF4BBA">
-      <w:pPr>
-        <w:pStyle w:val="Normal"/>
-        <w:spacing w:before="240" w:beforeAutospacing="off" w:after="240" w:afterAutospacing="off" w:line="240" w:lineRule="auto"/>
-        <w:rPr>
-          <w:rFonts w:ascii="Arial" w:hAnsi="Arial" w:eastAsia="Arial" w:cs="Arial"/>
-          <w:noProof w:val="0"/>
-          <w:sz w:val="24"/>
-          <w:szCs w:val="24"/>
-          <w:lang w:val="en-US"/>
-        </w:rPr>
-      </w:pPr>
-      <w:r>
-        <w:rPr>
-          <w:rFonts w:ascii="Arial" w:hAnsi="Arial" w:eastAsia="Arial" w:cs="Arial"/>
-          <w:noProof w:val="0"/>
-          <w:sz w:val="24"/>
-          <w:szCs w:val="24"/>
-          <w:lang w:val="en-US"/>
-        </w:rPr>
-        <w:t xml:space="preserve">Structure - • </w:t>
-      </w:r>
-    </w:p>
-    <w:p xmlns:wp14="http://schemas.microsoft.com/office/word/2010/wordml" wp14:paraId="4D3E8FD3" wp14:textId="4E004138">
-      <w:pPr>
-        <w:pStyle w:val="Normal"/>
-        <w:spacing w:before="240" w:beforeAutospacing="off" w:after="240" w:afterAutospacing="off" w:line="240" w:lineRule="auto"/>
-        <w:rPr>
-          <w:rFonts w:ascii="Arial" w:hAnsi="Arial" w:eastAsia="Arial" w:cs="Arial"/>
-          <w:noProof w:val="0"/>
-          <w:sz w:val="24"/>
-          <w:szCs w:val="24"/>
-          <w:lang w:val="en-US"/>
-        </w:rPr>
-      </w:pPr>
-      <w:r>
-        <w:rPr>
-          <w:rFonts w:ascii="Arial" w:hAnsi="Arial" w:eastAsia="Arial" w:cs="Arial"/>
-          <w:noProof w:val="0"/>
-          <w:sz w:val="24"/>
-          <w:szCs w:val="24"/>
-          <w:lang w:val="en-US"/>
-        </w:rPr>
-        <w:t xml:space="preserve">Solution: ML Techniques/algorithms </w:t>
-      </w:r>
-    </w:p>
-    <w:p xmlns:wp14="http://schemas.microsoft.com/office/word/2010/wordml" wp14:paraId="5D1067C6" wp14:textId="487A46FF">
-      <w:pPr>
-        <w:pStyle w:val="Normal"/>
-        <w:spacing w:before="240" w:beforeAutospacing="off" w:after="240" w:afterAutospacing="off" w:line="240" w:lineRule="auto"/>
-        <w:rPr>
-          <w:rFonts w:ascii="Arial" w:hAnsi="Arial" w:eastAsia="Arial" w:cs="Arial"/>
-          <w:b w:val="1"/>
-          <w:bCs w:val="1"/>
-          <w:noProof w:val="0"/>
-          <w:sz w:val="24"/>
-          <w:szCs w:val="24"/>
-          <w:lang w:val="en-US"/>
-        </w:rPr>
-      </w:pPr>
-      <w:r>
-        <w:rPr>
-          <w:rFonts w:ascii="Arial" w:hAnsi="Arial" w:eastAsia="Arial" w:cs="Arial"/>
-          <w:b w:val="1"/>
-          <w:bCs w:val="1"/>
-          <w:noProof w:val="0"/>
-          <w:sz w:val="24"/>
-          <w:szCs w:val="24"/>
-          <w:lang w:val="en-US"/>
-        </w:rPr>
-        <w:t xml:space="preserve">The motivation for why you find this project interesting (for example) </w:t>
-      </w:r>
-    </w:p>
-    <w:p xmlns:wp14="http://schemas.microsoft.com/office/word/2010/wordml" wp14:paraId="1ABB57B5" wp14:textId="14823F75">
-      <w:pPr>
-        <w:pStyle w:val="Normal"/>
-        <w:spacing w:before="240" w:beforeAutospacing="off" w:after="240" w:afterAutospacing="off" w:line="240" w:lineRule="auto"/>
-        <w:rPr>
-          <w:rFonts w:ascii="Arial" w:hAnsi="Arial" w:eastAsia="Arial" w:cs="Arial"/>
-          <w:noProof w:val="0"/>
-          <w:sz w:val="24"/>
-          <w:szCs w:val="24"/>
-          <w:lang w:val="en-US"/>
-        </w:rPr>
-      </w:pPr>
-      <w:r>
-        <w:rPr>
-          <w:rFonts w:ascii="Arial" w:hAnsi="Arial" w:eastAsia="Arial" w:cs="Arial"/>
-          <w:noProof w:val="0"/>
-          <w:sz w:val="24"/>
-          <w:szCs w:val="24"/>
-          <w:lang w:val="en-US"/>
-        </w:rPr>
-        <w:t xml:space="preserve">• Personal Interest </w:t>
-      </w:r>
-    </w:p>
-    <w:p xmlns:wp14="http://schemas.microsoft.com/office/word/2010/wordml" wp14:paraId="1F119D08" wp14:textId="59176E0A">
-      <w:pPr>
-        <w:pStyle w:val="Normal"/>
-        <w:spacing w:before="240" w:beforeAutospacing="off" w:after="240" w:afterAutospacing="off" w:line="240" w:lineRule="auto"/>
-        <w:rPr>
-          <w:rFonts w:ascii="Arial" w:hAnsi="Arial" w:eastAsia="Arial" w:cs="Arial"/>
-          <w:noProof w:val="0"/>
-          <w:sz w:val="24"/>
-          <w:szCs w:val="24"/>
-          <w:lang w:val="en-US"/>
-        </w:rPr>
-      </w:pPr>
-      <w:r>
-        <w:rPr>
-          <w:rFonts w:ascii="Arial" w:hAnsi="Arial" w:eastAsia="Arial" w:cs="Arial"/>
-          <w:noProof w:val="0"/>
-          <w:sz w:val="24"/>
-          <w:szCs w:val="24"/>
-          <w:lang w:val="en-US"/>
-        </w:rPr>
-        <w:t xml:space="preserve">• Data-Driven Insight: </w:t>
-      </w:r>
-    </w:p>
-    <w:p xmlns:wp14="http://schemas.microsoft.com/office/word/2010/wordml" wp14:paraId="5814492F" wp14:textId="574DE3D6">
-      <w:pPr>
-        <w:pStyle w:val="Normal"/>
-        <w:spacing w:before="240" w:beforeAutospacing="off" w:after="240" w:afterAutospacing="off" w:line="240" w:lineRule="auto"/>
-        <w:rPr>
-          <w:rFonts w:ascii="Arial" w:hAnsi="Arial" w:eastAsia="Arial" w:cs="Arial"/>
-          <w:noProof w:val="0"/>
-          <w:sz w:val="24"/>
-          <w:szCs w:val="24"/>
-          <w:lang w:val="en-US"/>
-        </w:rPr>
-      </w:pPr>
-      <w:r>
-        <w:rPr>
-          <w:rFonts w:ascii="Arial" w:hAnsi="Arial" w:eastAsia="Arial" w:cs="Arial"/>
-          <w:noProof w:val="0"/>
-          <w:sz w:val="24"/>
-          <w:szCs w:val="24"/>
-          <w:lang w:val="en-US"/>
-        </w:rPr>
-        <w:t xml:space="preserve">• Growing Market: </w:t>
-      </w:r>
-    </w:p>
-    <w:p xmlns:wp14="http://schemas.microsoft.com/office/word/2010/wordml" wp14:paraId="20534D15" wp14:textId="737192CE">
-      <w:pPr>
-        <w:pStyle w:val="Normal"/>
-        <w:spacing w:before="240" w:beforeAutospacing="off" w:after="240" w:afterAutospacing="off" w:line="240" w:lineRule="auto"/>
-        <w:rPr>
-          <w:rFonts w:ascii="Arial" w:hAnsi="Arial" w:eastAsia="Arial" w:cs="Arial"/>
-          <w:b w:val="1"/>
-          <w:bCs w:val="1"/>
-          <w:noProof w:val="0"/>
-          <w:sz w:val="24"/>
-          <w:szCs w:val="24"/>
-          <w:lang w:val="en-US"/>
-        </w:rPr>
-      </w:pPr>
-      <w:r>
-        <w:rPr>
-          <w:rFonts w:ascii="Arial" w:hAnsi="Arial" w:eastAsia="Arial" w:cs="Arial"/>
-          <w:b w:val="1"/>
-          <w:bCs w:val="1"/>
-          <w:noProof w:val="0"/>
-          <w:sz w:val="24"/>
-          <w:szCs w:val="24"/>
-          <w:lang w:val="en-US"/>
-        </w:rPr>
-        <w:t xml:space="preserve">Research/any previous work that u know about </w:t>
-      </w:r>
-    </w:p>
-    <w:p xmlns:wp14="http://schemas.microsoft.com/office/word/2010/wordml" wp14:paraId="22036689" wp14:textId="19C24C9F">
-      <w:pPr>
-        <w:pStyle w:val="Normal"/>
-        <w:spacing w:before="240" w:beforeAutospacing="off" w:after="240" w:afterAutospacing="off" w:line="240" w:lineRule="auto"/>
-        <w:rPr>
-          <w:rFonts w:ascii="Arial" w:hAnsi="Arial" w:eastAsia="Arial" w:cs="Arial"/>
-          <w:noProof w:val="0"/>
-          <w:sz w:val="24"/>
-          <w:szCs w:val="24"/>
-          <w:lang w:val="en-US"/>
-        </w:rPr>
-      </w:pPr>
-      <w:r>
-        <w:rPr>
-          <w:rFonts w:ascii="Arial" w:hAnsi="Arial" w:eastAsia="Arial" w:cs="Arial"/>
-          <w:noProof w:val="0"/>
-          <w:sz w:val="24"/>
-          <w:szCs w:val="24"/>
-          <w:lang w:val="en-US"/>
-        </w:rPr>
-        <w:t>• [listing/paragraph showing your research]</w:t>
-      </w:r>
-    </w:p>
-    <w:p xmlns:wp14="http://schemas.microsoft.com/office/word/2010/wordml" wp14:paraId="7814FD2A" wp14:textId="640CC13B">
-      <w:pPr>
-        <w:pStyle w:val="Normal"/>
-        <w:spacing w:before="240" w:beforeAutospacing="off" w:after="240" w:afterAutospacing="off" w:line="240" w:lineRule="auto"/>
-        <w:rPr>
-          <w:rFonts w:ascii="Arial" w:hAnsi="Arial" w:eastAsia="Arial" w:cs="Arial"/>
-          <w:noProof w:val="0"/>
-          <w:sz w:val="24"/>
-          <w:szCs w:val="24"/>
-          <w:lang w:val="en-US"/>
-        </w:rPr>
-      </w:pPr>
-    </w:p>
-    <w:p xmlns:wp14="http://schemas.microsoft.com/office/word/2010/wordml" wp14:paraId="3CB159E5" wp14:textId="7A9182F5">
-      <w:pPr>
-        <w:pStyle w:val="Normal"/>
-        <w:spacing w:before="240" w:beforeAutospacing="off" w:after="240" w:afterAutospacing="off" w:line="240" w:lineRule="auto"/>
-        <w:rPr>
-          <w:rFonts w:ascii="Arial" w:hAnsi="Arial" w:eastAsia="Arial" w:cs="Arial"/>
-          <w:noProof w:val="0"/>
-          <w:sz w:val="24"/>
-          <w:szCs w:val="24"/>
-          <w:lang w:val="en-US"/>
-        </w:rPr>
-      </w:pPr>
-    </w:p>
-    <w:p xmlns:wp14="http://schemas.microsoft.com/office/word/2010/wordml" wp14:paraId="2C078E63" wp14:textId="723452B2">
-      <w:pPr>
-        <w:spacing w:line="240" w:lineRule="auto"/>
-        <w:rPr>
-          <w:rFonts w:ascii="Arial" w:hAnsi="Arial" w:eastAsia="Arial" w:cs="Arial"/>
-        </w:rPr>
       </w:pPr>
     </w:p>
     <w:sectPr>
